--- a/doc/מסמך איפיון פרויקט גמר בסייבר.docx
+++ b/doc/מסמך איפיון פרויקט גמר בסייבר.docx
@@ -108,7 +108,7 @@
           <w:noProof/>
         </w:rPr>
         <w:drawing>
-          <wp:inline distT="0" distB="0" distL="0" distR="0" wp14:anchorId="2C2AE5D8" wp14:editId="4E11B5E2">
+          <wp:inline distT="0" distB="0" distL="0" distR="0" wp14:anchorId="2C2AE5D8" wp14:editId="1FCE5585">
             <wp:extent cx="3109963" cy="3153646"/>
             <wp:effectExtent l="0" t="0" r="0" b="0"/>
             <wp:docPr id="703025723" name="Picture 1" descr="A planet earth with a broken face&#10;&#10;AI-generated content may be incorrect."/>
@@ -318,22 +318,8 @@
           <w:rtl/>
           <w:lang w:val="en-US"/>
         </w:rPr>
-        <w:t xml:space="preserve">  </w:t>
-      </w:r>
-      <w:proofErr w:type="spellStart"/>
-      <w:r>
-        <w:rPr>
-          <w:rFonts w:hint="cs"/>
-          <w:b/>
-          <w:bCs/>
-          <w:sz w:val="36"/>
-          <w:szCs w:val="36"/>
-          <w:rtl/>
-          <w:lang w:val="en-US"/>
-        </w:rPr>
-        <w:t>פיניקס</w:t>
-      </w:r>
-      <w:proofErr w:type="spellEnd"/>
+        <w:t xml:space="preserve">  פיניקס</w:t>
+      </w:r>
     </w:p>
     <w:p>
       <w:pPr>
@@ -6449,7 +6435,6 @@
         </w:rPr>
       </w:pPr>
       <w:bookmarkStart w:id="12" w:name="_Toc215330975"/>
-      <w:proofErr w:type="spellStart"/>
       <w:r>
         <w:rPr>
           <w:rFonts w:hint="cs"/>
@@ -6459,7 +6444,6 @@
         <w:t>גנט</w:t>
       </w:r>
       <w:bookmarkEnd w:id="12"/>
-      <w:proofErr w:type="spellEnd"/>
       <w:r>
         <w:rPr>
           <w:rFonts w:hint="cs"/>
@@ -6498,23 +6482,13 @@
           <w:lang w:val="en-US"/>
         </w:rPr>
       </w:pPr>
-      <w:proofErr w:type="spellStart"/>
       <w:r>
         <w:rPr>
           <w:rFonts w:asciiTheme="minorBidi" w:hAnsiTheme="minorBidi" w:hint="cs"/>
           <w:rtl/>
           <w:lang w:val="en-US"/>
         </w:rPr>
-        <w:t>הגנט</w:t>
-      </w:r>
-      <w:proofErr w:type="spellEnd"/>
-      <w:r>
-        <w:rPr>
-          <w:rFonts w:asciiTheme="minorBidi" w:hAnsiTheme="minorBidi" w:hint="cs"/>
-          <w:rtl/>
-          <w:lang w:val="en-US"/>
-        </w:rPr>
-        <w:t xml:space="preserve"> מורכב מבערך מה שהיה אבל בעיקרון תמיד בדקתי את הקוד מחדש אז מדי פעם נמצאו שגיאות אז תיקנתי אותם. והתוכנה לא הייתה גמורה עד שהטסנו לארה"ב מכיוון שהיה מידע חדש שקיבלנו על תקלה ברכיב אז ניסיתי לשנות את הקוד כדי שיתאים לבעיה. וכמובן עד הרגע האחרון (לפני הטענת הבטריות) בדקתי את קוד הלוויין.</w:t>
+        <w:t>הגנט מורכב מבערך מה שהיה אבל בעיקרון תמיד בדקתי את הקוד מחדש אז מדי פעם נמצאו שגיאות אז תיקנתי אותם. והתוכנה לא הייתה גמורה עד שהטסנו לארה"ב מכיוון שהיה מידע חדש שקיבלנו על תקלה ברכיב אז ניסיתי לשנות את הקוד כדי שיתאים לבעיה. וכמובן עד הרגע האחרון (לפני הטענת הבטריות) בדקתי את קוד הלוויין.</w:t>
       </w:r>
     </w:p>
     <w:tbl>
@@ -6860,25 +6834,7 @@
                 <w:rtl/>
                 <w:lang w:val="en-US"/>
               </w:rPr>
-              <w:t xml:space="preserve"> (פעולות </w:t>
-            </w:r>
-            <w:proofErr w:type="spellStart"/>
-            <w:r>
-              <w:rPr>
-                <w:rFonts w:asciiTheme="minorBidi" w:hAnsiTheme="minorBidi" w:hint="cs"/>
-                <w:rtl/>
-                <w:lang w:val="en-US"/>
-              </w:rPr>
-              <w:t>האיתחול</w:t>
-            </w:r>
-            <w:proofErr w:type="spellEnd"/>
-            <w:r>
-              <w:rPr>
-                <w:rFonts w:asciiTheme="minorBidi" w:hAnsiTheme="minorBidi" w:hint="cs"/>
-                <w:rtl/>
-                <w:lang w:val="en-US"/>
-              </w:rPr>
-              <w:t xml:space="preserve"> וקוד הפריסה של האנטנות </w:t>
+              <w:t xml:space="preserve"> (פעולות האיתחול וקוד הפריסה של האנטנות </w:t>
             </w:r>
             <w:r>
               <w:rPr>
@@ -8115,14 +8071,12 @@
         </w:rPr>
         <w:t xml:space="preserve">, </w:t>
       </w:r>
-      <w:proofErr w:type="spellStart"/>
       <w:r>
         <w:rPr>
           <w:lang w:val="en-US"/>
         </w:rPr>
         <w:t>enums</w:t>
       </w:r>
-      <w:proofErr w:type="spellEnd"/>
       <w:r>
         <w:rPr>
           <w:rFonts w:cs="Arial"/>
@@ -8604,7 +8558,6 @@
         </w:rPr>
         <w:t xml:space="preserve"> </w:t>
       </w:r>
-      <w:proofErr w:type="spellStart"/>
       <w:r>
         <w:rPr>
           <w:rFonts w:cs="Arial" w:hint="cs"/>
@@ -8613,7 +8566,6 @@
         </w:rPr>
         <w:t>ריסטים</w:t>
       </w:r>
-      <w:proofErr w:type="spellEnd"/>
       <w:r>
         <w:rPr>
           <w:rFonts w:cs="Arial"/>
@@ -8654,7 +8606,6 @@
         </w:rPr>
         <w:t xml:space="preserve"> </w:t>
       </w:r>
-      <w:proofErr w:type="spellStart"/>
       <w:r>
         <w:rPr>
           <w:rFonts w:cs="Arial" w:hint="cs"/>
@@ -8663,7 +8614,6 @@
         </w:rPr>
         <w:t>ריסטים</w:t>
       </w:r>
-      <w:proofErr w:type="spellEnd"/>
       <w:r>
         <w:rPr>
           <w:rFonts w:cs="Arial"/>
@@ -9949,14 +9899,12 @@
           <w:lang w:val="en-US"/>
         </w:rPr>
       </w:pPr>
-      <w:proofErr w:type="spellStart"/>
       <w:r>
         <w:rPr>
           <w:lang w:val="en-US"/>
         </w:rPr>
         <w:t>enum</w:t>
       </w:r>
-      <w:proofErr w:type="spellEnd"/>
       <w:r>
         <w:rPr>
           <w:rFonts w:hint="cs"/>
@@ -11239,14 +11187,12 @@
         </w:rPr>
         <w:t xml:space="preserve">מזהה פקודה (יש מספר </w:t>
       </w:r>
-      <w:proofErr w:type="spellStart"/>
       <w:r>
         <w:rPr>
           <w:lang w:val="en-US"/>
         </w:rPr>
         <w:t>enums</w:t>
       </w:r>
-      <w:proofErr w:type="spellEnd"/>
       <w:r>
         <w:rPr>
           <w:rFonts w:hint="cs"/>
@@ -11788,7 +11734,6 @@
         </w:rPr>
         <w:t>-</w:t>
       </w:r>
-      <w:proofErr w:type="spellStart"/>
       <w:r>
         <w:rPr>
           <w:rFonts w:cs="Arial"/>
@@ -11796,7 +11741,6 @@
         </w:rPr>
         <w:t>TLM_management</w:t>
       </w:r>
-      <w:proofErr w:type="spellEnd"/>
       <w:r>
         <w:rPr>
           <w:rFonts w:cs="Arial" w:hint="cs"/>
@@ -12080,23 +12024,7 @@
           <w:rFonts w:hint="cs"/>
           <w:rtl/>
         </w:rPr>
-        <w:t xml:space="preserve"> אבל גם הפעלה כללית עצמאית של המערכות כך </w:t>
-      </w:r>
-      <w:proofErr w:type="spellStart"/>
-      <w:r>
-        <w:rPr>
-          <w:rFonts w:hint="cs"/>
-          <w:rtl/>
-        </w:rPr>
-        <w:t>שהכל</w:t>
-      </w:r>
-      <w:proofErr w:type="spellEnd"/>
-      <w:r>
-        <w:rPr>
-          <w:rFonts w:hint="cs"/>
-          <w:rtl/>
-        </w:rPr>
-        <w:t xml:space="preserve"> פועל גם אם לא מתקשרים לאורך זמן.</w:t>
+        <w:t xml:space="preserve"> אבל גם הפעלה כללית עצמאית של המערכות כך שהכל פועל גם אם לא מתקשרים לאורך זמן.</w:t>
       </w:r>
     </w:p>
     <w:p>
@@ -12177,14 +12105,12 @@
         </w:rPr>
         <w:t xml:space="preserve">כל הרכיבים שאכתוב פה הם של חברה בשם </w:t>
       </w:r>
-      <w:proofErr w:type="spellStart"/>
       <w:r>
         <w:rPr>
           <w:lang w:val="en-US"/>
         </w:rPr>
         <w:t>ISISpace</w:t>
       </w:r>
-      <w:proofErr w:type="spellEnd"/>
       <w:r>
         <w:rPr>
           <w:rFonts w:hint="cs"/>
@@ -12301,14 +12227,12 @@
         </w:rPr>
         <w:t xml:space="preserve">המערכת הפועלת עליה היא </w:t>
       </w:r>
-      <w:proofErr w:type="spellStart"/>
       <w:r>
         <w:rPr>
           <w:lang w:val="en-US"/>
         </w:rPr>
         <w:t>FreeRTOS</w:t>
       </w:r>
-      <w:proofErr w:type="spellEnd"/>
       <w:r>
         <w:rPr>
           <w:rFonts w:hint="cs"/>
@@ -13092,14 +13016,12 @@
         </w:rPr>
         <w:t xml:space="preserve"> כפי שכבר אמרתי הוא </w:t>
       </w:r>
-      <w:proofErr w:type="spellStart"/>
       <w:r>
         <w:rPr>
           <w:lang w:val="en-US"/>
         </w:rPr>
         <w:t>FreeRTOS</w:t>
       </w:r>
-      <w:proofErr w:type="spellEnd"/>
       <w:r>
         <w:rPr>
           <w:rFonts w:hint="cs"/>
@@ -13242,18 +13164,8 @@
           <w:rtl/>
           <w:lang w:val="en-US"/>
         </w:rPr>
-        <w:t xml:space="preserve">נתחיל עם מבנה </w:t>
-      </w:r>
-      <w:proofErr w:type="spellStart"/>
-      <w:r>
-        <w:rPr>
-          <w:rFonts w:hint="cs"/>
-          <w:rtl/>
-          <w:lang w:val="en-US"/>
-        </w:rPr>
-        <w:t>הפאקטה</w:t>
-      </w:r>
-      <w:proofErr w:type="spellEnd"/>
+        <w:t>נתחיל עם מבנה הפאקטה</w:t>
+      </w:r>
       <w:r>
         <w:rPr>
           <w:rFonts w:hint="cs"/>
@@ -13600,25 +13512,7 @@
           <w:rtl/>
           <w:lang w:val="en-US"/>
         </w:rPr>
-        <w:t xml:space="preserve"> שהוספתי. מכיוון שגם אם יש באפר אז </w:t>
-      </w:r>
-      <w:proofErr w:type="spellStart"/>
-      <w:r>
-        <w:rPr>
-          <w:rFonts w:hint="cs"/>
-          <w:rtl/>
-          <w:lang w:val="en-US"/>
-        </w:rPr>
-        <w:t>הפאקטה</w:t>
-      </w:r>
-      <w:proofErr w:type="spellEnd"/>
-      <w:r>
-        <w:rPr>
-          <w:rFonts w:hint="cs"/>
-          <w:rtl/>
-          <w:lang w:val="en-US"/>
-        </w:rPr>
-        <w:t xml:space="preserve"> תמיד בגודל קבוע אנחנו רוצים לדעת עד איפה אנחנו צריכים לקרוא את המידע.</w:t>
+        <w:t xml:space="preserve"> שהוספתי. מכיוון שגם אם יש באפר אז הפאקטה תמיד בגודל קבוע אנחנו רוצים לדעת עד איפה אנחנו צריכים לקרוא את המידע.</w:t>
       </w:r>
     </w:p>
     <w:p>
@@ -14048,14 +13942,12 @@
         </w:rPr>
         <w:t xml:space="preserve">זהו האלגוריתם הראשי של התוכנית שנמצא בתוך קובץ </w:t>
       </w:r>
-      <w:proofErr w:type="spellStart"/>
       <w:r>
         <w:rPr>
           <w:lang w:val="en-US"/>
         </w:rPr>
         <w:t>main.c</w:t>
       </w:r>
-      <w:proofErr w:type="spellEnd"/>
       <w:r>
         <w:rPr>
           <w:rFonts w:hint="cs"/>
@@ -14180,14 +14072,12 @@
         </w:rPr>
         <w:t xml:space="preserve"> זוהי פונקציה שנמצאת בקובץ אחר שנקרא </w:t>
       </w:r>
-      <w:proofErr w:type="spellStart"/>
       <w:r>
         <w:t>InitSystem</w:t>
       </w:r>
       <w:r>
         <w:t>.c</w:t>
       </w:r>
-      <w:proofErr w:type="spellEnd"/>
       <w:r>
         <w:rPr>
           <w:rFonts w:hint="cs"/>
@@ -14279,7 +14169,6 @@
         </w:rPr>
         <w:t xml:space="preserve">3. </w:t>
       </w:r>
-      <w:proofErr w:type="spellStart"/>
       <w:r>
         <w:rPr>
           <w:u w:val="single"/>
@@ -14287,7 +14176,6 @@
         </w:rPr>
         <w:t>EPS_Conditioning</w:t>
       </w:r>
-      <w:proofErr w:type="spellEnd"/>
       <w:r>
         <w:rPr>
           <w:rFonts w:hint="cs"/>
@@ -14414,7 +14302,6 @@
         </w:rPr>
         <w:t xml:space="preserve">4. </w:t>
       </w:r>
-      <w:proofErr w:type="spellStart"/>
       <w:r>
         <w:rPr>
           <w:u w:val="single"/>
@@ -14422,7 +14309,6 @@
         </w:rPr>
         <w:t>TRXVU_Logic</w:t>
       </w:r>
-      <w:proofErr w:type="spellEnd"/>
       <w:r>
         <w:rPr>
           <w:rFonts w:hint="cs"/>
@@ -14484,14 +14370,12 @@
         </w:rPr>
         <w:t xml:space="preserve"> אבל הפקודה עצמה נמצאת ב-</w:t>
       </w:r>
-      <w:proofErr w:type="spellStart"/>
       <w:r>
         <w:rPr>
           <w:lang w:val="en-US"/>
         </w:rPr>
         <w:t>TRXVU.c</w:t>
       </w:r>
-      <w:proofErr w:type="spellEnd"/>
       <w:r>
         <w:rPr>
           <w:rFonts w:hint="cs"/>
@@ -14535,7 +14419,6 @@
         </w:rPr>
         <w:t xml:space="preserve"> </w:t>
       </w:r>
-      <w:proofErr w:type="gramStart"/>
       <w:r>
         <w:rPr>
           <w:u w:val="single"/>
@@ -14558,18 +14441,8 @@
           <w:rtl/>
           <w:lang w:val="en-US"/>
         </w:rPr>
-        <w:t>פונקציה</w:t>
-      </w:r>
-      <w:proofErr w:type="gramEnd"/>
-      <w:r>
-        <w:rPr>
-          <w:rFonts w:hint="cs"/>
-          <w:rtl/>
-          <w:lang w:val="en-US"/>
-        </w:rPr>
-        <w:t xml:space="preserve"> זו שנמצאת בפונקציית </w:t>
-      </w:r>
-      <w:proofErr w:type="spellStart"/>
+        <w:t xml:space="preserve">פונקציה זו שנמצאת בפונקציית </w:t>
+      </w:r>
       <w:r>
         <w:rPr>
           <w:lang w:val="en-US"/>
@@ -14582,7 +14455,6 @@
         </w:rPr>
         <w:t>.c</w:t>
       </w:r>
-      <w:proofErr w:type="spellEnd"/>
       <w:r>
         <w:rPr>
           <w:rFonts w:hint="cs"/>
@@ -14696,14 +14568,12 @@
         </w:rPr>
         <w:t xml:space="preserve"> שאם הלוויין חווה </w:t>
       </w:r>
-      <w:proofErr w:type="spellStart"/>
       <w:r>
         <w:rPr>
           <w:lang w:val="en-US"/>
         </w:rPr>
         <w:t>reaset</w:t>
       </w:r>
-      <w:proofErr w:type="spellEnd"/>
       <w:r>
         <w:rPr>
           <w:rFonts w:hint="cs"/>
@@ -14788,7 +14658,6 @@
         </w:rPr>
         <w:t xml:space="preserve">6. </w:t>
       </w:r>
-      <w:proofErr w:type="spellStart"/>
       <w:r>
         <w:rPr>
           <w:u w:val="single"/>
@@ -14796,7 +14665,6 @@
         </w:rPr>
         <w:t>TelemetryCollectorLogic</w:t>
       </w:r>
-      <w:proofErr w:type="spellEnd"/>
       <w:r>
         <w:rPr>
           <w:rFonts w:hint="cs"/>
@@ -14822,14 +14690,12 @@
         </w:rPr>
         <w:t xml:space="preserve"> לוגיקת שמירת מידע במערכת הקבצים. הפונקציה נמצאת ב-</w:t>
       </w:r>
-      <w:proofErr w:type="spellStart"/>
       <w:r>
         <w:t>TelemetryCollector</w:t>
       </w:r>
       <w:r>
         <w:t>.c</w:t>
       </w:r>
-      <w:proofErr w:type="spellEnd"/>
       <w:r>
         <w:rPr>
           <w:rFonts w:hint="cs"/>
@@ -15005,14 +14871,12 @@
         </w:rPr>
         <w:t>לבסוף כותבים לקובץ את המידע יחד עם הזמן שהמידע נלקח בו (כמובן בסוף הכל נשלח ב-</w:t>
       </w:r>
-      <w:proofErr w:type="spellStart"/>
       <w:r>
         <w:rPr>
           <w:lang w:val="en-US"/>
         </w:rPr>
         <w:t>hexa</w:t>
       </w:r>
-      <w:proofErr w:type="spellEnd"/>
       <w:r>
         <w:rPr>
           <w:rFonts w:hint="cs"/>
@@ -15243,14 +15107,12 @@
         </w:rPr>
         <w:t xml:space="preserve">הפונקציה הזאת נקראת </w:t>
       </w:r>
-      <w:proofErr w:type="spellStart"/>
       <w:r>
         <w:rPr>
           <w:lang w:val="en-US"/>
         </w:rPr>
         <w:t>DeleteOldFiles</w:t>
       </w:r>
-      <w:proofErr w:type="spellEnd"/>
       <w:r>
         <w:rPr>
           <w:rFonts w:hint="cs"/>
@@ -15267,42 +15129,12 @@
           <w:lang w:val="fr-FR"/>
         </w:rPr>
       </w:pPr>
-      <w:proofErr w:type="gramStart"/>
       <w:r>
         <w:rPr>
           <w:lang w:val="fr-FR"/>
         </w:rPr>
-        <w:t>src</w:t>
-      </w:r>
-      <w:proofErr w:type="gramEnd"/>
-      <w:r>
-        <w:rPr>
-          <w:lang w:val="fr-FR"/>
-        </w:rPr>
-        <w:t>\</w:t>
-      </w:r>
-      <w:proofErr w:type="spellStart"/>
-      <w:r>
-        <w:rPr>
-          <w:lang w:val="fr-FR"/>
-        </w:rPr>
-        <w:t>SubSystemModles</w:t>
-      </w:r>
-      <w:proofErr w:type="spellEnd"/>
-      <w:r>
-        <w:rPr>
-          <w:lang w:val="fr-FR"/>
-        </w:rPr>
-        <w:t>\Maintenance\</w:t>
-      </w:r>
-      <w:proofErr w:type="spellStart"/>
-      <w:r>
-        <w:rPr>
-          <w:lang w:val="fr-FR"/>
-        </w:rPr>
-        <w:t>Maintenance.c</w:t>
-      </w:r>
-      <w:proofErr w:type="spellEnd"/>
+        <w:t>src\SubSystemModles\Maintenance\Maintenance.c</w:t>
+      </w:r>
     </w:p>
     <w:p>
       <w:pPr>
@@ -16212,7 +16044,6 @@
         </w:rPr>
         <w:t xml:space="preserve"> </w:t>
       </w:r>
-      <w:proofErr w:type="spellStart"/>
       <w:r>
         <w:rPr>
           <w:b/>
@@ -16221,7 +16052,6 @@
         </w:rPr>
         <w:t>ISISpace</w:t>
       </w:r>
-      <w:proofErr w:type="spellEnd"/>
       <w:r>
         <w:rPr>
           <w:rFonts w:cs="Arial"/>
@@ -17978,7 +17808,6 @@
           <w:lang w:val="en-US"/>
         </w:rPr>
       </w:pPr>
-      <w:proofErr w:type="spellStart"/>
       <w:r>
         <w:rPr>
           <w:b/>
@@ -17987,7 +17816,6 @@
         </w:rPr>
         <w:t>HoopoeNest</w:t>
       </w:r>
-      <w:proofErr w:type="spellEnd"/>
       <w:r>
         <w:rPr>
           <w:rFonts w:cs="Arial"/>
@@ -19116,7 +18944,6 @@
         </w:rPr>
         <w:t xml:space="preserve"> גם כן אבל הסינון הוא בתוכנה של </w:t>
       </w:r>
-      <w:proofErr w:type="spellStart"/>
       <w:r>
         <w:rPr>
           <w:rFonts w:cs="Arial"/>
@@ -19124,7 +18951,6 @@
         </w:rPr>
         <w:t>soundmodem</w:t>
       </w:r>
-      <w:proofErr w:type="spellEnd"/>
       <w:r>
         <w:rPr>
           <w:rFonts w:cs="Arial" w:hint="cs"/>
@@ -19146,14 +18972,12 @@
           <w:lang w:val="en-US"/>
         </w:rPr>
       </w:pPr>
-      <w:proofErr w:type="spellStart"/>
       <w:r>
         <w:rPr>
           <w:lang w:val="en-US"/>
         </w:rPr>
         <w:t>Soundmodem</w:t>
       </w:r>
-      <w:proofErr w:type="spellEnd"/>
       <w:r>
         <w:rPr>
           <w:rFonts w:cs="Arial"/>
@@ -19664,7 +19488,6 @@
         </w:rPr>
         <w:t>ב־</w:t>
       </w:r>
-      <w:proofErr w:type="spellStart"/>
       <w:r>
         <w:rPr>
           <w:rFonts w:cs="Arial"/>
@@ -19672,7 +19495,6 @@
         </w:rPr>
         <w:t>Flatsat</w:t>
       </w:r>
-      <w:proofErr w:type="spellEnd"/>
       <w:r>
         <w:rPr>
           <w:rFonts w:cs="Arial"/>
@@ -19937,19 +19759,11 @@
         </w:rPr>
         <w:t>ה־</w:t>
       </w:r>
-      <w:proofErr w:type="spellStart"/>
-      <w:r>
-        <w:rPr>
-          <w:rFonts w:cs="Arial"/>
-        </w:rPr>
-        <w:t>Flatsat</w:t>
-      </w:r>
-      <w:proofErr w:type="spellEnd"/>
-      <w:r>
-        <w:rPr>
-          <w:rFonts w:cs="Arial"/>
-        </w:rPr>
-        <w:t xml:space="preserve"> </w:t>
+      <w:r>
+        <w:rPr>
+          <w:rFonts w:cs="Arial"/>
+        </w:rPr>
+        <w:t xml:space="preserve">Flatsat </w:t>
       </w:r>
       <w:r>
         <w:rPr>
@@ -20631,14 +20445,12 @@
         </w:rPr>
         <w:t>-</w:t>
       </w:r>
-      <w:proofErr w:type="spellStart"/>
       <w:r>
         <w:rPr>
           <w:lang w:val="en-US"/>
         </w:rPr>
         <w:t>Flatsat</w:t>
       </w:r>
-      <w:proofErr w:type="spellEnd"/>
       <w:r>
         <w:rPr>
           <w:rFonts w:cs="Arial"/>
@@ -21546,25 +21358,7 @@
           <w:rtl/>
           <w:lang w:val="en-US"/>
         </w:rPr>
-        <w:t xml:space="preserve">הלוויין קודם שולח לקרקע הודעה (הודעת קבלת </w:t>
-      </w:r>
-      <w:proofErr w:type="spellStart"/>
-      <w:r>
-        <w:rPr>
-          <w:rFonts w:hint="cs"/>
-          <w:rtl/>
-          <w:lang w:val="en-US"/>
-        </w:rPr>
-        <w:t>הפאקטה</w:t>
-      </w:r>
-      <w:proofErr w:type="spellEnd"/>
-      <w:r>
-        <w:rPr>
-          <w:rFonts w:hint="cs"/>
-          <w:rtl/>
-          <w:lang w:val="en-US"/>
-        </w:rPr>
-        <w:t>) ורק אז מבצע את הלוגיקה.</w:t>
+        <w:t>הלוויין קודם שולח לקרקע הודעה (הודעת קבלת הפאקטה) ורק אז מבצע את הלוגיקה.</w:t>
       </w:r>
     </w:p>
     <w:p>
@@ -23752,7 +23546,7 @@
           <w:noProof/>
         </w:rPr>
         <w:drawing>
-          <wp:anchor distT="0" distB="0" distL="114300" distR="114300" simplePos="0" relativeHeight="251659264" behindDoc="0" locked="0" layoutInCell="1" allowOverlap="1" wp14:anchorId="28F6C653" wp14:editId="5FE422A3">
+          <wp:anchor distT="0" distB="0" distL="114300" distR="114300" simplePos="0" relativeHeight="251659264" behindDoc="0" locked="0" layoutInCell="1" allowOverlap="1" wp14:anchorId="28F6C653" wp14:editId="62F65957">
             <wp:simplePos x="0" y="0"/>
             <wp:positionH relativeFrom="margin">
               <wp:align>center</wp:align>
@@ -23978,23 +23772,7 @@
           <w:rFonts w:asciiTheme="minorBidi" w:hAnsiTheme="minorBidi"/>
           <w:rtl/>
         </w:rPr>
-        <w:t xml:space="preserve">באמצעותה ניתן יהיה לצפות בפיענוח </w:t>
-      </w:r>
-      <w:proofErr w:type="spellStart"/>
-      <w:r>
-        <w:rPr>
-          <w:rFonts w:asciiTheme="minorBidi" w:hAnsiTheme="minorBidi"/>
-          <w:rtl/>
-        </w:rPr>
-        <w:t>הפקאטות</w:t>
-      </w:r>
-      <w:proofErr w:type="spellEnd"/>
-      <w:r>
-        <w:rPr>
-          <w:rFonts w:asciiTheme="minorBidi" w:hAnsiTheme="minorBidi"/>
-          <w:rtl/>
-        </w:rPr>
-        <w:t xml:space="preserve"> ולקבל תמונה כוללת של מצב הלוויין.</w:t>
+        <w:t>באמצעותה ניתן יהיה לצפות בפיענוח הפקאטות ולקבל תמונה כוללת של מצב הלוויין.</w:t>
       </w:r>
     </w:p>
     <w:p>
@@ -25095,25 +24873,7 @@
           <w:rtl/>
           <w:lang w:val="en-US"/>
         </w:rPr>
-        <w:t xml:space="preserve"> יעשה באמצעות פנייה לתוכנה ובקשת לוויין אחר ולקחת מעט ואז אני אראה </w:t>
-      </w:r>
-      <w:proofErr w:type="spellStart"/>
-      <w:r>
-        <w:rPr>
-          <w:rFonts w:asciiTheme="minorBidi" w:hAnsiTheme="minorBidi" w:hint="cs"/>
-          <w:rtl/>
-          <w:lang w:val="en-US"/>
-        </w:rPr>
-        <w:t>שהכל</w:t>
-      </w:r>
-      <w:proofErr w:type="spellEnd"/>
-      <w:r>
-        <w:rPr>
-          <w:rFonts w:asciiTheme="minorBidi" w:hAnsiTheme="minorBidi" w:hint="cs"/>
-          <w:rtl/>
-          <w:lang w:val="en-US"/>
-        </w:rPr>
-        <w:t xml:space="preserve"> טוב (וגם אראה שזה מתרגם נכון לפי פרוטוקול </w:t>
+        <w:t xml:space="preserve"> יעשה באמצעות פנייה לתוכנה ובקשת לוויין אחר ולקחת מעט ואז אני אראה שהכל טוב (וגם אראה שזה מתרגם נכון לפי פרוטוקול </w:t>
       </w:r>
       <w:r>
         <w:rPr>
@@ -25164,23 +24924,13 @@
         </w:rPr>
       </w:pPr>
       <w:bookmarkStart w:id="33" w:name="_Toc215330996"/>
-      <w:proofErr w:type="spellStart"/>
-      <w:r>
-        <w:rPr>
-          <w:rFonts w:hint="cs"/>
-          <w:rtl/>
-          <w:lang w:val="en-US"/>
-        </w:rPr>
-        <w:t>גנט</w:t>
-      </w:r>
-      <w:proofErr w:type="spellEnd"/>
-      <w:r>
-        <w:rPr>
-          <w:rFonts w:hint="cs"/>
-          <w:rtl/>
-          <w:lang w:val="en-US"/>
-        </w:rPr>
-        <w:t xml:space="preserve"> </w:t>
+      <w:r>
+        <w:rPr>
+          <w:rFonts w:hint="cs"/>
+          <w:rtl/>
+          <w:lang w:val="en-US"/>
+        </w:rPr>
+        <w:t xml:space="preserve">גנט </w:t>
       </w:r>
       <w:r>
         <w:rPr>
@@ -25461,7 +25211,6 @@
               </w:rPr>
               <w:t>להכין את אופי ה-</w:t>
             </w:r>
-            <w:proofErr w:type="spellStart"/>
             <w:r>
               <w:rPr>
                 <w:rFonts w:asciiTheme="minorBidi" w:hAnsiTheme="minorBidi"/>
@@ -25469,7 +25218,6 @@
               </w:rPr>
               <w:t>json</w:t>
             </w:r>
-            <w:proofErr w:type="spellEnd"/>
             <w:r>
               <w:rPr>
                 <w:rFonts w:asciiTheme="minorBidi" w:hAnsiTheme="minorBidi" w:hint="cs"/>
@@ -25577,7 +25325,6 @@
               <w:spacing w:line="360" w:lineRule="auto"/>
               <w:rPr>
                 <w:rFonts w:asciiTheme="minorBidi" w:hAnsiTheme="minorBidi"/>
-                <w:rtl/>
                 <w:lang w:val="en-US"/>
               </w:rPr>
             </w:pPr>
@@ -25587,15 +25334,14 @@
                 <w:rtl/>
                 <w:lang w:val="en-US"/>
               </w:rPr>
-              <w:t xml:space="preserve">להתחיל להכין את השרת </w:t>
+              <w:t xml:space="preserve">להכין קובצי אתר שיראו ערכים מפוברקים (מבחינת </w:t>
             </w:r>
             <w:r>
               <w:rPr>
                 <w:rFonts w:asciiTheme="minorBidi" w:hAnsiTheme="minorBidi"/>
-                <w:rtl/>
                 <w:lang w:val="en-US"/>
               </w:rPr>
-              <w:t>–</w:t>
+              <w:t>html, css, js</w:t>
             </w:r>
             <w:r>
               <w:rPr>
@@ -25603,42 +25349,7 @@
                 <w:rtl/>
                 <w:lang w:val="en-US"/>
               </w:rPr>
-              <w:t xml:space="preserve"> פיענוח </w:t>
-            </w:r>
-            <w:proofErr w:type="spellStart"/>
-            <w:r>
-              <w:rPr>
-                <w:rFonts w:asciiTheme="minorBidi" w:hAnsiTheme="minorBidi" w:hint="cs"/>
-                <w:rtl/>
-                <w:lang w:val="en-US"/>
-              </w:rPr>
-              <w:t>הפאקטות</w:t>
-            </w:r>
-            <w:proofErr w:type="spellEnd"/>
-            <w:r>
-              <w:rPr>
-                <w:rFonts w:asciiTheme="minorBidi" w:hAnsiTheme="minorBidi" w:hint="cs"/>
-                <w:rtl/>
-                <w:lang w:val="en-US"/>
-              </w:rPr>
-              <w:t xml:space="preserve"> לפי ה-</w:t>
-            </w:r>
-            <w:proofErr w:type="spellStart"/>
-            <w:r>
-              <w:rPr>
-                <w:rFonts w:asciiTheme="minorBidi" w:hAnsiTheme="minorBidi"/>
-                <w:lang w:val="en-US"/>
-              </w:rPr>
-              <w:t>json</w:t>
-            </w:r>
-            <w:proofErr w:type="spellEnd"/>
-            <w:r>
-              <w:rPr>
-                <w:rFonts w:asciiTheme="minorBidi" w:hAnsiTheme="minorBidi" w:hint="cs"/>
-                <w:rtl/>
-                <w:lang w:val="en-US"/>
-              </w:rPr>
-              <w:t>.</w:t>
+              <w:t>)</w:t>
             </w:r>
           </w:p>
         </w:tc>
@@ -25664,7 +25375,7 @@
                 <w:rtl/>
                 <w:lang w:val="en-US"/>
               </w:rPr>
-              <w:t>30.12.25</w:t>
+              <w:t>1.1.26</w:t>
             </w:r>
           </w:p>
         </w:tc>
@@ -25690,7 +25401,15 @@
                 <w:rtl/>
                 <w:lang w:val="en-US"/>
               </w:rPr>
-              <w:t>להכין קובצי אתר שיראו ערכים מפוברקים</w:t>
+              <w:t xml:space="preserve">להתחיל להכין את השרת </w:t>
+            </w:r>
+            <w:r>
+              <w:rPr>
+                <w:rFonts w:asciiTheme="minorBidi" w:hAnsiTheme="minorBidi"/>
+                <w:rtl/>
+                <w:lang w:val="en-US"/>
+              </w:rPr>
+              <w:t>–</w:t>
             </w:r>
             <w:r>
               <w:rPr>
@@ -25698,47 +25417,37 @@
                 <w:rtl/>
                 <w:lang w:val="en-US"/>
               </w:rPr>
-              <w:t xml:space="preserve"> (מבחינת </w:t>
+              <w:t xml:space="preserve"> פיענוח הפאקטות לפי ה-</w:t>
             </w:r>
             <w:r>
               <w:rPr>
                 <w:rFonts w:asciiTheme="minorBidi" w:hAnsiTheme="minorBidi"/>
                 <w:lang w:val="en-US"/>
               </w:rPr>
-              <w:t xml:space="preserve">html, </w:t>
-            </w:r>
-            <w:proofErr w:type="spellStart"/>
-            <w:r>
-              <w:rPr>
-                <w:rFonts w:asciiTheme="minorBidi" w:hAnsiTheme="minorBidi"/>
-                <w:lang w:val="en-US"/>
-              </w:rPr>
-              <w:t>css</w:t>
-            </w:r>
-            <w:proofErr w:type="spellEnd"/>
-            <w:r>
-              <w:rPr>
-                <w:rFonts w:asciiTheme="minorBidi" w:hAnsiTheme="minorBidi"/>
-                <w:lang w:val="en-US"/>
-              </w:rPr>
-              <w:t xml:space="preserve">, </w:t>
-            </w:r>
-            <w:proofErr w:type="spellStart"/>
-            <w:r>
-              <w:rPr>
-                <w:rFonts w:asciiTheme="minorBidi" w:hAnsiTheme="minorBidi"/>
-                <w:lang w:val="en-US"/>
-              </w:rPr>
-              <w:t>js</w:t>
-            </w:r>
-            <w:proofErr w:type="spellEnd"/>
+              <w:t>json</w:t>
+            </w:r>
             <w:r>
               <w:rPr>
                 <w:rFonts w:asciiTheme="minorBidi" w:hAnsiTheme="minorBidi" w:hint="cs"/>
                 <w:rtl/>
                 <w:lang w:val="en-US"/>
               </w:rPr>
-              <w:t>)</w:t>
+              <w:t xml:space="preserve"> וה-</w:t>
+            </w:r>
+            <w:r>
+              <w:rPr>
+                <w:rFonts w:asciiTheme="minorBidi" w:hAnsiTheme="minorBidi"/>
+                <w:lang w:val="en-US"/>
+              </w:rPr>
+              <w:t>SQL</w:t>
+            </w:r>
+            <w:r>
+              <w:rPr>
+                <w:rFonts w:asciiTheme="minorBidi" w:hAnsiTheme="minorBidi" w:hint="cs"/>
+                <w:rtl/>
+                <w:lang w:val="en-US"/>
+              </w:rPr>
+              <w:t>.</w:t>
             </w:r>
           </w:p>
         </w:tc>
@@ -26021,7 +25730,6 @@
         <w:spacing w:line="360" w:lineRule="auto"/>
         <w:rPr>
           <w:rFonts w:asciiTheme="minorBidi" w:hAnsiTheme="minorBidi"/>
-          <w:rtl/>
           <w:lang w:val="en-US"/>
         </w:rPr>
       </w:pPr>
@@ -28210,7 +27918,6 @@
         </w:rPr>
         <w:t xml:space="preserve"> </w:t>
       </w:r>
-      <w:proofErr w:type="spellStart"/>
       <w:r>
         <w:rPr>
           <w:rFonts w:cs="Arial" w:hint="cs"/>
@@ -28219,7 +27926,6 @@
         </w:rPr>
         <w:t>פאקטות</w:t>
       </w:r>
-      <w:proofErr w:type="spellEnd"/>
       <w:r>
         <w:rPr>
           <w:rFonts w:cs="Arial"/>
@@ -28644,14 +28350,12 @@
         </w:rPr>
         <w:t xml:space="preserve"> של ה-</w:t>
       </w:r>
-      <w:proofErr w:type="spellStart"/>
       <w:r>
         <w:rPr>
           <w:lang w:val="en-US"/>
         </w:rPr>
         <w:t>json</w:t>
       </w:r>
-      <w:proofErr w:type="spellEnd"/>
       <w:r>
         <w:rPr>
           <w:rFonts w:hint="cs"/>
@@ -29401,7 +29105,6 @@
         </w:rPr>
         <w:t xml:space="preserve"> של הלוויין, כתובת ה-</w:t>
       </w:r>
-      <w:proofErr w:type="spellStart"/>
       <w:r>
         <w:rPr>
           <w:rFonts w:cs="Arial"/>
@@ -29409,7 +29112,6 @@
         </w:rPr>
         <w:t>json</w:t>
       </w:r>
-      <w:proofErr w:type="spellEnd"/>
       <w:r>
         <w:rPr>
           <w:rFonts w:cs="Arial" w:hint="cs"/>
@@ -31478,30 +31180,8 @@
         <w:rPr>
           <w:lang w:val="en-US"/>
         </w:rPr>
-        <w:t xml:space="preserve"> html, </w:t>
-      </w:r>
-      <w:proofErr w:type="spellStart"/>
-      <w:r>
-        <w:rPr>
-          <w:lang w:val="en-US"/>
-        </w:rPr>
-        <w:t>css</w:t>
-      </w:r>
-      <w:proofErr w:type="spellEnd"/>
-      <w:r>
-        <w:rPr>
-          <w:lang w:val="en-US"/>
-        </w:rPr>
-        <w:t xml:space="preserve">, </w:t>
-      </w:r>
-      <w:proofErr w:type="spellStart"/>
-      <w:r>
-        <w:rPr>
-          <w:lang w:val="en-US"/>
-        </w:rPr>
-        <w:t>js</w:t>
-      </w:r>
-      <w:proofErr w:type="spellEnd"/>
+        <w:t xml:space="preserve"> html, css, js</w:t>
+      </w:r>
       <w:r>
         <w:rPr>
           <w:rFonts w:hint="cs"/>
@@ -32162,14 +31842,12 @@
                 <w:lang w:val="en-US"/>
               </w:rPr>
             </w:pPr>
-            <w:proofErr w:type="spellStart"/>
             <w:r>
               <w:rPr>
                 <w:lang w:val="en-US"/>
               </w:rPr>
               <w:t>Name_of_satellite</w:t>
             </w:r>
-            <w:proofErr w:type="spellEnd"/>
           </w:p>
         </w:tc>
         <w:tc>
@@ -32864,23 +32542,7 @@
           <w:rFonts w:hint="cs"/>
           <w:rtl/>
         </w:rPr>
-        <w:t xml:space="preserve">זאת הדוגמא </w:t>
-      </w:r>
-      <w:proofErr w:type="spellStart"/>
-      <w:r>
-        <w:rPr>
-          <w:rFonts w:hint="cs"/>
-          <w:rtl/>
-        </w:rPr>
-        <w:t>לאיך</w:t>
-      </w:r>
-      <w:proofErr w:type="spellEnd"/>
-      <w:r>
-        <w:rPr>
-          <w:rFonts w:hint="cs"/>
-          <w:rtl/>
-        </w:rPr>
-        <w:t xml:space="preserve"> זה יראה.</w:t>
+        <w:t>זאת הדוגמא לאיך זה יראה.</w:t>
       </w:r>
     </w:p>
     <w:p>
@@ -33107,14 +32769,12 @@
         </w:rPr>
         <w:t>, הכתובת ממנה לוקחים את הדברים ללוויין הספציפי, שם הלוויין, כתובת ה-</w:t>
       </w:r>
-      <w:proofErr w:type="spellStart"/>
       <w:r>
         <w:rPr>
           <w:lang w:val="en-US"/>
         </w:rPr>
         <w:t>json</w:t>
       </w:r>
-      <w:proofErr w:type="spellEnd"/>
       <w:r>
         <w:rPr>
           <w:rFonts w:hint="cs"/>
@@ -33289,14 +32949,12 @@
         </w:rPr>
         <w:t xml:space="preserve">כאשר האתר של </w:t>
       </w:r>
-      <w:proofErr w:type="spellStart"/>
       <w:r>
         <w:rPr>
           <w:lang w:val="en-US"/>
         </w:rPr>
         <w:t>SatNogs</w:t>
       </w:r>
-      <w:proofErr w:type="spellEnd"/>
       <w:r>
         <w:rPr>
           <w:rFonts w:hint="cs"/>
